--- a/Databases/Databanken.docx
+++ b/Databases/Databanken.docx
@@ -2976,6 +2976,16 @@
     <w:p/>
     <w:p/>
     <w:p/>
+    <w:p>
+      <w:pPr>
+        <w:pStyle w:val="Heading1"/>
+        <w:jc w:val="center"/>
+      </w:pPr>
+      <w:r>
+        <w:lastRenderedPageBreak/>
+        <w:t>Week 2</w:t>
+      </w:r>
+    </w:p>
     <w:p/>
     <w:p>
       <w:pPr>
@@ -2986,16 +2996,115 @@
         <w:t>1.8 CREATE</w:t>
       </w:r>
     </w:p>
-    <w:p/>
-    <w:p/>
-    <w:p/>
-    <w:p/>
-    <w:p/>
-    <w:p/>
-    <w:p/>
-    <w:p/>
-    <w:p/>
-    <w:p/>
+    <w:p>
+      <w:pPr>
+        <w:rPr>
+          <w:lang w:val="en-BE"/>
+        </w:rPr>
+      </w:pPr>
+      <w:r>
+        <w:rPr>
+          <w:lang w:val="en-BE"/>
+        </w:rPr>
+        <w:t>CREATE = iets aanmaken</w:t>
+      </w:r>
+      <w:r>
+        <w:rPr>
+          <w:lang w:val="en-BE"/>
+        </w:rPr>
+        <w:br/>
+        <w:t>Mogelijkheden:</w:t>
+      </w:r>
+      <w:r>
+        <w:rPr>
+          <w:lang w:val="en-BE"/>
+        </w:rPr>
+        <w:tab/>
+      </w:r>
+      <w:r>
+        <w:rPr>
+          <w:lang w:val="en-BE"/>
+        </w:rPr>
+        <w:br/>
+      </w:r>
+      <w:r>
+        <w:rPr>
+          <w:lang w:val="en-BE"/>
+        </w:rPr>
+        <w:tab/>
+      </w:r>
+      <w:r>
+        <w:rPr>
+          <w:lang w:val="en-BE"/>
+        </w:rPr>
+        <w:tab/>
+        <w:t>DATABASE</w:t>
+      </w:r>
+      <w:r>
+        <w:rPr>
+          <w:lang w:val="en-BE"/>
+        </w:rPr>
+        <w:tab/>
+      </w:r>
+      <w:r>
+        <w:rPr>
+          <w:lang w:val="en-BE"/>
+        </w:rPr>
+        <w:tab/>
+        <w:t>CREATE DATABASE datastorage;</w:t>
+      </w:r>
+      <w:r>
+        <w:rPr>
+          <w:lang w:val="en-BE"/>
+        </w:rPr>
+        <w:br/>
+      </w:r>
+      <w:r>
+        <w:rPr>
+          <w:lang w:val="en-BE"/>
+        </w:rPr>
+        <w:tab/>
+      </w:r>
+      <w:r>
+        <w:rPr>
+          <w:lang w:val="en-BE"/>
+        </w:rPr>
+        <w:tab/>
+        <w:t>TABLE</w:t>
+      </w:r>
+      <w:r>
+        <w:rPr>
+          <w:lang w:val="en-BE"/>
+        </w:rPr>
+        <w:tab/>
+      </w:r>
+      <w:r>
+        <w:rPr>
+          <w:lang w:val="en-BE"/>
+        </w:rPr>
+        <w:tab/>
+      </w:r>
+      <w:r>
+        <w:rPr>
+          <w:lang w:val="en-BE"/>
+        </w:rPr>
+        <w:tab/>
+        <w:t>CREATE TABLE tablenaam (gegevens met storage type);</w:t>
+      </w:r>
+    </w:p>
+    <w:p>
+      <w:pPr>
+        <w:rPr>
+          <w:lang w:val="en-BE"/>
+        </w:rPr>
+      </w:pPr>
+      <w:r>
+        <w:rPr>
+          <w:lang w:val="en-BE"/>
+        </w:rPr>
+        <w:t>Je kan niet overwriten! Alleen iets aanmaken dat niet bestaat.</w:t>
+      </w:r>
+    </w:p>
     <w:p/>
     <w:p>
       <w:pPr>
@@ -3003,8 +3112,97 @@
         <w:jc w:val="center"/>
       </w:pPr>
       <w:r>
-        <w:lastRenderedPageBreak/>
         <w:t>1.9 ALTER</w:t>
+      </w:r>
+    </w:p>
+    <w:p>
+      <w:pPr>
+        <w:rPr>
+          <w:lang w:val="en-BE"/>
+        </w:rPr>
+      </w:pPr>
+      <w:r>
+        <w:rPr>
+          <w:lang w:val="en-BE"/>
+        </w:rPr>
+        <w:t>Veranderen structuur van een TABLE</w:t>
+      </w:r>
+      <w:r>
+        <w:rPr>
+          <w:lang w:val="en-BE"/>
+        </w:rPr>
+        <w:br/>
+      </w:r>
+      <w:r>
+        <w:rPr>
+          <w:lang w:val="en-BE"/>
+        </w:rPr>
+        <w:tab/>
+        <w:t>ALTER TABLE tablenaam DROP COLUMN datanaam;</w:t>
+      </w:r>
+      <w:r>
+        <w:rPr>
+          <w:lang w:val="en-BE"/>
+        </w:rPr>
+        <w:br/>
+        <w:t>Mogelijkheden:</w:t>
+      </w:r>
+      <w:r>
+        <w:rPr>
+          <w:lang w:val="en-BE"/>
+        </w:rPr>
+        <w:br/>
+      </w:r>
+      <w:r>
+        <w:rPr>
+          <w:lang w:val="en-BE"/>
+        </w:rPr>
+        <w:tab/>
+      </w:r>
+      <w:r>
+        <w:rPr>
+          <w:lang w:val="en-BE"/>
+        </w:rPr>
+        <w:tab/>
+        <w:t>ADD</w:t>
+      </w:r>
+      <w:r>
+        <w:rPr>
+          <w:lang w:val="en-BE"/>
+        </w:rPr>
+        <w:br/>
+      </w:r>
+      <w:r>
+        <w:rPr>
+          <w:lang w:val="en-BE"/>
+        </w:rPr>
+        <w:tab/>
+      </w:r>
+      <w:r>
+        <w:rPr>
+          <w:lang w:val="en-BE"/>
+        </w:rPr>
+        <w:tab/>
+        <w:t>DROP</w:t>
+      </w:r>
+      <w:r>
+        <w:rPr>
+          <w:lang w:val="en-BE"/>
+        </w:rPr>
+        <w:br/>
+      </w:r>
+      <w:r>
+        <w:rPr>
+          <w:lang w:val="en-BE"/>
+        </w:rPr>
+        <w:tab/>
+      </w:r>
+      <w:r>
+        <w:rPr>
+          <w:lang w:val="en-BE"/>
+        </w:rPr>
+        <w:tab/>
+        <w:t>CHANGE</w:t>
       </w:r>
     </w:p>
     <w:p>
@@ -3012,32 +3210,28 @@
         <w:pStyle w:val="Heading2"/>
         <w:jc w:val="center"/>
       </w:pPr>
-    </w:p>
-    <w:p>
-      <w:pPr>
-        <w:pStyle w:val="Heading2"/>
-        <w:jc w:val="center"/>
-      </w:pPr>
-    </w:p>
-    <w:p>
-      <w:pPr>
-        <w:pStyle w:val="Heading2"/>
-        <w:jc w:val="center"/>
-      </w:pPr>
-    </w:p>
-    <w:p>
-      <w:pPr>
-        <w:pStyle w:val="Heading2"/>
-        <w:jc w:val="center"/>
-      </w:pPr>
-    </w:p>
-    <w:p>
-      <w:pPr>
-        <w:pStyle w:val="Heading2"/>
-        <w:jc w:val="center"/>
-      </w:pPr>
       <w:r>
         <w:t>1.10 DROP</w:t>
+      </w:r>
+    </w:p>
+    <w:p>
+      <w:pPr>
+        <w:rPr>
+          <w:lang w:val="en-BE"/>
+        </w:rPr>
+      </w:pPr>
+      <w:r>
+        <w:rPr>
+          <w:lang w:val="en-BE"/>
+        </w:rPr>
+        <w:t>Iets uit een database verwijderen</w:t>
+      </w:r>
+      <w:r>
+        <w:rPr>
+          <w:lang w:val="en-BE"/>
+        </w:rPr>
+        <w:br/>
+        <w:t>DROP TABLE IF EXISTS boeken;</w:t>
       </w:r>
     </w:p>
     <w:p>
@@ -3046,13 +3240,8 @@
         <w:jc w:val="center"/>
       </w:pPr>
       <w:r>
-        <w:t>Week</w:t>
-      </w:r>
-      <w:r>
-        <w:t xml:space="preserve"> </w:t>
-      </w:r>
-      <w:r>
-        <w:t>2</w:t>
+        <w:lastRenderedPageBreak/>
+        <w:t>Week 3</w:t>
       </w:r>
     </w:p>
     <w:p>
@@ -3061,10 +3250,7 @@
         <w:jc w:val="center"/>
       </w:pPr>
       <w:r>
-        <w:t xml:space="preserve">Week </w:t>
-      </w:r>
-      <w:r>
-        <w:t>3</w:t>
+        <w:t>Week 4</w:t>
       </w:r>
     </w:p>
     <w:p>
@@ -3073,10 +3259,7 @@
         <w:jc w:val="center"/>
       </w:pPr>
       <w:r>
-        <w:t xml:space="preserve">Week </w:t>
-      </w:r>
-      <w:r>
-        <w:t>4</w:t>
+        <w:t>Week 5</w:t>
       </w:r>
     </w:p>
     <w:p>
@@ -3085,10 +3268,7 @@
         <w:jc w:val="center"/>
       </w:pPr>
       <w:r>
-        <w:t xml:space="preserve">Week </w:t>
-      </w:r>
-      <w:r>
-        <w:t>5</w:t>
+        <w:t>Week 6</w:t>
       </w:r>
     </w:p>
     <w:p>
@@ -3097,10 +3277,7 @@
         <w:jc w:val="center"/>
       </w:pPr>
       <w:r>
-        <w:t xml:space="preserve">Week </w:t>
-      </w:r>
-      <w:r>
-        <w:t>6</w:t>
+        <w:t>Week 7</w:t>
       </w:r>
     </w:p>
     <w:p>
@@ -3109,10 +3286,7 @@
         <w:jc w:val="center"/>
       </w:pPr>
       <w:r>
-        <w:t xml:space="preserve">Week </w:t>
-      </w:r>
-      <w:r>
-        <w:t>7</w:t>
+        <w:t>Week 8</w:t>
       </w:r>
     </w:p>
     <w:p>
@@ -3121,10 +3295,7 @@
         <w:jc w:val="center"/>
       </w:pPr>
       <w:r>
-        <w:t xml:space="preserve">Week </w:t>
-      </w:r>
-      <w:r>
-        <w:t>8</w:t>
+        <w:t>Week 9</w:t>
       </w:r>
     </w:p>
     <w:p>
@@ -3133,10 +3304,7 @@
         <w:jc w:val="center"/>
       </w:pPr>
       <w:r>
-        <w:t xml:space="preserve">Week </w:t>
-      </w:r>
-      <w:r>
-        <w:t>9</w:t>
+        <w:t>Week 10</w:t>
       </w:r>
     </w:p>
     <w:p>
@@ -3145,10 +3313,7 @@
         <w:jc w:val="center"/>
       </w:pPr>
       <w:r>
-        <w:t xml:space="preserve">Week </w:t>
-      </w:r>
-      <w:r>
-        <w:t>10</w:t>
+        <w:t>Week 11</w:t>
       </w:r>
     </w:p>
     <w:p>
@@ -3157,22 +3322,7 @@
         <w:jc w:val="center"/>
       </w:pPr>
       <w:r>
-        <w:t>Week 1</w:t>
-      </w:r>
-      <w:r>
-        <w:t>1</w:t>
-      </w:r>
-    </w:p>
-    <w:p>
-      <w:pPr>
-        <w:pStyle w:val="Heading1"/>
-        <w:jc w:val="center"/>
-      </w:pPr>
-      <w:r>
-        <w:t>Week 1</w:t>
-      </w:r>
-      <w:r>
-        <w:t>2</w:t>
+        <w:t>Week 12</w:t>
       </w:r>
     </w:p>
     <w:p/>
